--- a/reports/C2/Group/D02/00 - Requirements - Group.docx
+++ b/reports/C2/Group/D02/00 - Requirements - Group.docx
@@ -309,24 +309,6 @@
                   </w:rPr>
                   <w:t xml:space="preserve"> </w:t>
                 </w:r>
-                <w:r>
-                  <w:rPr>
-                    <w:rFonts w:asciiTheme="majorHAnsi" w:hAnsiTheme="majorHAnsi" w:cstheme="majorBidi"/>
-                  </w:rPr>
-                  <w:t>**88*</w:t>
-                </w:r>
-                <w:r>
-                  <w:rPr>
-                    <w:rFonts w:asciiTheme="majorHAnsi" w:hAnsiTheme="majorHAnsi" w:cstheme="majorBidi"/>
-                  </w:rPr>
-                  <w:t>*8</w:t>
-                </w:r>
-                <w:r>
-                  <w:rPr>
-                    <w:rFonts w:asciiTheme="majorHAnsi" w:hAnsiTheme="majorHAnsi" w:cstheme="majorBidi"/>
-                  </w:rPr>
-                  <w:t>5*</w:t>
-                </w:r>
               </w:sdtContent>
             </w:sdt>
           </w:p>
@@ -381,18 +363,6 @@
                   </w:rPr>
                   <w:t xml:space="preserve"> </w:t>
                 </w:r>
-                <w:r>
-                  <w:rPr>
-                    <w:rFonts w:asciiTheme="majorHAnsi" w:hAnsiTheme="majorHAnsi" w:cstheme="majorHAnsi"/>
-                  </w:rPr>
-                  <w:t>STM2621</w:t>
-                </w:r>
-                <w:r>
-                  <w:rPr>
-                    <w:rFonts w:asciiTheme="majorHAnsi" w:hAnsiTheme="majorHAnsi" w:cstheme="majorHAnsi"/>
-                  </w:rPr>
-                  <w:t xml:space="preserve">  </w:t>
-                </w:r>
               </w:sdtContent>
             </w:sdt>
             <w:permEnd w:id="1364481481"/>
@@ -445,30 +415,6 @@
                   </w:rPr>
                   <w:t xml:space="preserve"> </w:t>
                 </w:r>
-                <w:r>
-                  <w:rPr>
-                    <w:rFonts w:asciiTheme="majorHAnsi" w:hAnsiTheme="majorHAnsi" w:cstheme="majorHAnsi"/>
-                  </w:rPr>
-                  <w:t>Alcaraz Zambrano</w:t>
-                </w:r>
-                <w:r>
-                  <w:rPr>
-                    <w:rFonts w:asciiTheme="majorHAnsi" w:hAnsiTheme="majorHAnsi" w:cstheme="majorHAnsi"/>
-                  </w:rPr>
-                  <w:t xml:space="preserve">, </w:t>
-                </w:r>
-                <w:r>
-                  <w:rPr>
-                    <w:rFonts w:asciiTheme="majorHAnsi" w:hAnsiTheme="majorHAnsi" w:cstheme="majorHAnsi"/>
-                  </w:rPr>
-                  <w:t>Manuel</w:t>
-                </w:r>
-                <w:r>
-                  <w:rPr>
-                    <w:rFonts w:asciiTheme="majorHAnsi" w:hAnsiTheme="majorHAnsi" w:cstheme="majorHAnsi"/>
-                  </w:rPr>
-                  <w:t xml:space="preserve">  </w:t>
-                </w:r>
               </w:sdtContent>
             </w:sdt>
             <w:permEnd w:id="1443845444"/>
@@ -520,24 +466,6 @@
                     <w:rFonts w:asciiTheme="majorHAnsi" w:hAnsiTheme="majorHAnsi" w:cstheme="majorHAnsi"/>
                   </w:rPr>
                   <w:t xml:space="preserve"> </w:t>
-                </w:r>
-                <w:r>
-                  <w:rPr>
-                    <w:rFonts w:asciiTheme="majorHAnsi" w:hAnsiTheme="majorHAnsi" w:cstheme="majorHAnsi"/>
-                  </w:rPr>
-                  <w:t>developer</w:t>
-                </w:r>
-                <w:r>
-                  <w:rPr>
-                    <w:rFonts w:asciiTheme="majorHAnsi" w:hAnsiTheme="majorHAnsi" w:cstheme="majorHAnsi"/>
-                  </w:rPr>
-                  <w:t>, tester</w:t>
-                </w:r>
-                <w:r>
-                  <w:rPr>
-                    <w:rFonts w:asciiTheme="majorHAnsi" w:hAnsiTheme="majorHAnsi" w:cstheme="majorHAnsi"/>
-                  </w:rPr>
-                  <w:t xml:space="preserve">  </w:t>
                 </w:r>
               </w:sdtContent>
             </w:sdt>
@@ -606,16 +534,16 @@
                 <w:placeholder>
                   <w:docPart w:val="9D469E751BC3470494577438493482B7"/>
                 </w:placeholder>
+                <w:showingPlcHdr/>
                 <w15:appearance w15:val="hidden"/>
                 <w:text/>
               </w:sdtPr>
               <w:sdtContent>
                 <w:r>
                   <w:rPr>
-                    <w:rFonts w:asciiTheme="majorHAnsi" w:hAnsiTheme="majorHAnsi" w:cstheme="majorBidi"/>
-                    <w:lang w:val="es-ES"/>
+                    <w:rStyle w:val="Textodelmarcadordeposicin"/>
                   </w:rPr>
-                  <w:t>*9*3**27*</w:t>
+                  <w:t>Haga clic o pulse aquí para escribir texto.</w:t>
                 </w:r>
               </w:sdtContent>
             </w:sdt>
@@ -673,20 +601,6 @@
                   </w:rPr>
                   <w:t xml:space="preserve"> </w:t>
                 </w:r>
-                <w:r>
-                  <w:rPr>
-                    <w:rFonts w:asciiTheme="majorHAnsi" w:hAnsiTheme="majorHAnsi" w:cstheme="majorHAnsi"/>
-                    <w:lang w:val="es-ES"/>
-                  </w:rPr>
-                  <w:t>MLY9669</w:t>
-                </w:r>
-                <w:r>
-                  <w:rPr>
-                    <w:rFonts w:asciiTheme="majorHAnsi" w:hAnsiTheme="majorHAnsi" w:cstheme="majorHAnsi"/>
-                    <w:lang w:val="es-ES"/>
-                  </w:rPr>
-                  <w:t xml:space="preserve">  </w:t>
-                </w:r>
               </w:sdtContent>
             </w:sdt>
             <w:permEnd w:id="554395221"/>
@@ -741,36 +655,6 @@
                   </w:rPr>
                   <w:t xml:space="preserve"> </w:t>
                 </w:r>
-                <w:proofErr w:type="spellStart"/>
-                <w:r>
-                  <w:rPr>
-                    <w:rFonts w:asciiTheme="majorHAnsi" w:hAnsiTheme="majorHAnsi" w:cstheme="majorHAnsi"/>
-                    <w:lang w:val="es-ES"/>
-                  </w:rPr>
-                  <w:t>Soult</w:t>
-                </w:r>
-                <w:proofErr w:type="spellEnd"/>
-                <w:r>
-                  <w:rPr>
-                    <w:rFonts w:asciiTheme="majorHAnsi" w:hAnsiTheme="majorHAnsi" w:cstheme="majorHAnsi"/>
-                    <w:lang w:val="es-ES"/>
-                  </w:rPr>
-                  <w:t xml:space="preserve"> Toscano</w:t>
-                </w:r>
-                <w:r>
-                  <w:rPr>
-                    <w:rFonts w:asciiTheme="majorHAnsi" w:hAnsiTheme="majorHAnsi" w:cstheme="majorHAnsi"/>
-                    <w:lang w:val="es-ES"/>
-                  </w:rPr>
-                  <w:t xml:space="preserve">, </w:t>
-                </w:r>
-                <w:r>
-                  <w:rPr>
-                    <w:rFonts w:asciiTheme="majorHAnsi" w:hAnsiTheme="majorHAnsi" w:cstheme="majorHAnsi"/>
-                    <w:lang w:val="es-ES"/>
-                  </w:rPr>
-                  <w:t xml:space="preserve">Alejandro </w:t>
-                </w:r>
               </w:sdtContent>
             </w:sdt>
             <w:permEnd w:id="84825807"/>
@@ -822,54 +706,6 @@
                     <w:rFonts w:asciiTheme="majorHAnsi" w:hAnsiTheme="majorHAnsi" w:cstheme="majorHAnsi"/>
                   </w:rPr>
                   <w:t xml:space="preserve"> </w:t>
-                </w:r>
-                <w:r>
-                  <w:rPr>
-                    <w:rFonts w:asciiTheme="majorHAnsi" w:hAnsiTheme="majorHAnsi" w:cstheme="majorHAnsi"/>
-                  </w:rPr>
-                  <w:t>manager</w:t>
-                </w:r>
-                <w:r>
-                  <w:rPr>
-                    <w:rFonts w:asciiTheme="majorHAnsi" w:hAnsiTheme="majorHAnsi" w:cstheme="majorHAnsi"/>
-                  </w:rPr>
-                  <w:t xml:space="preserve">, </w:t>
-                </w:r>
-                <w:r>
-                  <w:rPr>
-                    <w:rFonts w:asciiTheme="majorHAnsi" w:hAnsiTheme="majorHAnsi" w:cstheme="majorHAnsi"/>
-                  </w:rPr>
-                  <w:t>d</w:t>
-                </w:r>
-                <w:r>
-                  <w:rPr>
-                    <w:rFonts w:asciiTheme="majorHAnsi" w:hAnsiTheme="majorHAnsi" w:cstheme="majorHAnsi"/>
-                  </w:rPr>
-                  <w:t>e</w:t>
-                </w:r>
-                <w:r>
-                  <w:rPr>
-                    <w:rFonts w:asciiTheme="majorHAnsi" w:hAnsiTheme="majorHAnsi" w:cstheme="majorHAnsi"/>
-                  </w:rPr>
-                  <w:t>veloper</w:t>
-                </w:r>
-                <w:r>
-                  <w:rPr>
-                    <w:rFonts w:asciiTheme="majorHAnsi" w:hAnsiTheme="majorHAnsi" w:cstheme="majorHAnsi"/>
-                  </w:rPr>
-                  <w:t xml:space="preserve">, </w:t>
-                </w:r>
-                <w:r>
-                  <w:rPr>
-                    <w:rFonts w:asciiTheme="majorHAnsi" w:hAnsiTheme="majorHAnsi" w:cstheme="majorHAnsi"/>
-                  </w:rPr>
-                  <w:t>tester</w:t>
-                </w:r>
-                <w:r>
-                  <w:rPr>
-                    <w:rFonts w:asciiTheme="majorHAnsi" w:hAnsiTheme="majorHAnsi" w:cstheme="majorHAnsi"/>
-                  </w:rPr>
-                  <w:t xml:space="preserve">  </w:t>
                 </w:r>
               </w:sdtContent>
             </w:sdt>
@@ -1252,13 +1088,6 @@
                   </w:rPr>
                   <w:t xml:space="preserve"> </w:t>
                 </w:r>
-                <w:r>
-                  <w:rPr>
-                    <w:rFonts w:asciiTheme="majorHAnsi" w:hAnsiTheme="majorHAnsi" w:cstheme="majorBidi"/>
-                    <w:lang w:val="es-ES"/>
-                  </w:rPr>
-                  <w:t>3*2*9*2**</w:t>
-                </w:r>
               </w:sdtContent>
             </w:sdt>
           </w:p>
@@ -1308,20 +1137,6 @@
                 <w:text/>
               </w:sdtPr>
               <w:sdtContent>
-                <w:r>
-                  <w:rPr>
-                    <w:rFonts w:asciiTheme="majorHAnsi" w:hAnsiTheme="majorHAnsi" w:cstheme="majorHAnsi"/>
-                    <w:lang w:val="es-ES"/>
-                  </w:rPr>
-                  <w:t xml:space="preserve"> </w:t>
-                </w:r>
-                <w:r>
-                  <w:rPr>
-                    <w:rFonts w:asciiTheme="majorHAnsi" w:hAnsiTheme="majorHAnsi" w:cstheme="majorHAnsi"/>
-                    <w:lang w:val="es-ES"/>
-                  </w:rPr>
-                  <w:t>mardegon7</w:t>
-                </w:r>
                 <w:r>
                   <w:rPr>
                     <w:rFonts w:asciiTheme="majorHAnsi" w:hAnsiTheme="majorHAnsi" w:cstheme="majorHAnsi"/>
@@ -1381,7 +1196,7 @@
                     <w:rFonts w:asciiTheme="majorHAnsi" w:hAnsiTheme="majorHAnsi" w:cstheme="majorHAnsi"/>
                     <w:lang w:val="es-ES"/>
                   </w:rPr>
-                  <w:t xml:space="preserve"> de la Calle González, Marta  </w:t>
+                  <w:t xml:space="preserve"> </w:t>
                 </w:r>
               </w:sdtContent>
             </w:sdt>
@@ -1434,18 +1249,6 @@
                     <w:rFonts w:asciiTheme="majorHAnsi" w:hAnsiTheme="majorHAnsi" w:cstheme="majorHAnsi"/>
                   </w:rPr>
                   <w:t xml:space="preserve"> </w:t>
-                </w:r>
-                <w:r>
-                  <w:rPr>
-                    <w:rFonts w:asciiTheme="majorHAnsi" w:hAnsiTheme="majorHAnsi" w:cstheme="majorHAnsi"/>
-                  </w:rPr>
-                  <w:t>developer, tester</w:t>
-                </w:r>
-                <w:r>
-                  <w:rPr>
-                    <w:rFonts w:asciiTheme="majorHAnsi" w:hAnsiTheme="majorHAnsi" w:cstheme="majorHAnsi"/>
-                  </w:rPr>
-                  <w:t xml:space="preserve">  </w:t>
                 </w:r>
               </w:sdtContent>
             </w:sdt>
@@ -1741,6 +1544,12 @@
                   <w:rPr>
                     <w:rFonts w:asciiTheme="majorHAnsi" w:hAnsiTheme="majorHAnsi" w:cstheme="majorHAnsi"/>
                   </w:rPr>
+                  <w:t xml:space="preserve">manager, </w:t>
+                </w:r>
+                <w:r>
+                  <w:rPr>
+                    <w:rFonts w:asciiTheme="majorHAnsi" w:hAnsiTheme="majorHAnsi" w:cstheme="majorHAnsi"/>
+                  </w:rPr>
                   <w:t>operator</w:t>
                 </w:r>
                 <w:r>
@@ -1880,7 +1689,13 @@
                   <w:rPr>
                     <w:rFonts w:asciiTheme="majorHAnsi" w:hAnsiTheme="majorHAnsi" w:cstheme="majorHAnsi"/>
                   </w:rPr>
-                  <w:t>02</w:t>
+                  <w:t>0</w:t>
+                </w:r>
+                <w:r>
+                  <w:rPr>
+                    <w:rFonts w:asciiTheme="majorHAnsi" w:hAnsiTheme="majorHAnsi" w:cstheme="majorHAnsi"/>
+                  </w:rPr>
+                  <w:t>3</w:t>
                 </w:r>
                 <w:r>
                   <w:rPr>
@@ -1888,12 +1703,14 @@
                   </w:rPr>
                   <w:t xml:space="preserve">, </w:t>
                 </w:r>
+                <w:proofErr w:type="gramStart"/>
                 <w:r>
                   <w:rPr>
                     <w:rFonts w:asciiTheme="majorHAnsi" w:hAnsiTheme="majorHAnsi" w:cstheme="majorHAnsi"/>
                   </w:rPr>
                   <w:t>2025</w:t>
                 </w:r>
+                <w:proofErr w:type="gramEnd"/>
                 <w:r>
                   <w:rPr>
                     <w:rFonts w:asciiTheme="majorHAnsi" w:hAnsiTheme="majorHAnsi" w:cstheme="majorHAnsi"/>
@@ -11501,6 +11318,7 @@
     <w:rsid w:val="005F5BCD"/>
     <w:rsid w:val="006206EC"/>
     <w:rsid w:val="00622486"/>
+    <w:rsid w:val="006607A7"/>
     <w:rsid w:val="00693ED9"/>
     <w:rsid w:val="006979C5"/>
     <w:rsid w:val="006B2BEC"/>
@@ -11531,6 +11349,7 @@
     <w:rsid w:val="00B55352"/>
     <w:rsid w:val="00BB0EAB"/>
     <w:rsid w:val="00C17266"/>
+    <w:rsid w:val="00C25F9B"/>
     <w:rsid w:val="00C63AB0"/>
     <w:rsid w:val="00C9535D"/>
     <w:rsid w:val="00CC4327"/>
